--- a/PARCIAL II/PARCIAL II MÉTODOS NUMERICOS.docx
+++ b/PARCIAL II/PARCIAL II MÉTODOS NUMERICOS.docx
@@ -119,6 +119,669 @@
           <w:sz w:val="24"/>
         </w:rPr>
       </w:pPr>
+    </w:p>
+    <w:p>
+      <w:pPr>
+        <w:rPr>
+          <w:rFonts w:ascii="Arial" w:hAnsi="Arial" w:cs="Arial"/>
+          <w:sz w:val="24"/>
+        </w:rPr>
+      </w:pPr>
+    </w:p>
+    <w:p>
+      <w:pPr>
+        <w:rPr>
+          <w:rFonts w:ascii="Arial" w:hAnsi="Arial" w:cs="Arial"/>
+          <w:sz w:val="24"/>
+        </w:rPr>
+      </w:pPr>
+    </w:p>
+    <w:p>
+      <w:pPr>
+        <w:jc w:val="both"/>
+        <w:rPr>
+          <w:rFonts w:ascii="Arial" w:hAnsi="Arial" w:cs="Arial"/>
+          <w:sz w:val="24"/>
+        </w:rPr>
+      </w:pPr>
+      <w:r>
+        <w:rPr>
+          <w:rFonts w:ascii="Arial" w:hAnsi="Arial" w:cs="Arial"/>
+          <w:sz w:val="24"/>
+        </w:rPr>
+        <w:t>El ejercicio nos pide conocer el comportamiento que tiene el reactor de procesamiento por lotes en función del tiempo teniendo en cuenta que éste depende estrictamente de la temperatura y está a su vez de la concentración</w:t>
+      </w:r>
+    </w:p>
+    <w:p>
+      <w:pPr>
+        <w:jc w:val="both"/>
+        <w:rPr>
+          <w:rFonts w:ascii="Arial" w:hAnsi="Arial" w:cs="Arial"/>
+          <w:sz w:val="24"/>
+        </w:rPr>
+      </w:pPr>
+    </w:p>
+    <w:p>
+      <w:pPr>
+        <w:jc w:val="both"/>
+        <w:rPr>
+          <w:rFonts w:ascii="Arial" w:hAnsi="Arial" w:cs="Arial"/>
+          <w:sz w:val="24"/>
+        </w:rPr>
+      </w:pPr>
+      <w:r>
+        <w:rPr>
+          <w:rFonts w:ascii="Arial" w:hAnsi="Arial" w:cs="Arial"/>
+          <w:sz w:val="24"/>
+        </w:rPr>
+        <w:t>Para lo cual se necesitan las variables de entrada dependientes que son</w:t>
+      </w:r>
+      <w:r>
+        <w:rPr>
+          <w:rFonts w:ascii="Arial" w:hAnsi="Arial" w:cs="Arial"/>
+          <w:sz w:val="24"/>
+        </w:rPr>
+        <w:t>:</w:t>
+      </w:r>
+    </w:p>
+    <w:p>
+      <w:pPr>
+        <w:jc w:val="both"/>
+        <w:rPr>
+          <w:rFonts w:ascii="Arial" w:hAnsi="Arial" w:cs="Arial"/>
+          <w:sz w:val="24"/>
+        </w:rPr>
+      </w:pPr>
+      <w:r>
+        <w:rPr>
+          <w:rFonts w:ascii="Arial" w:hAnsi="Arial" w:cs="Arial"/>
+          <w:sz w:val="24"/>
+        </w:rPr>
+        <w:t>Y</w:t>
+      </w:r>
+      <w:proofErr w:type="gramStart"/>
+      <w:r>
+        <w:rPr>
+          <w:rFonts w:ascii="Arial" w:hAnsi="Arial" w:cs="Arial"/>
+          <w:sz w:val="24"/>
+        </w:rPr>
+        <w:t>=[</w:t>
+      </w:r>
+      <w:proofErr w:type="gramEnd"/>
+      <w:r>
+        <w:rPr>
+          <w:rFonts w:ascii="Arial" w:hAnsi="Arial" w:cs="Arial"/>
+          <w:sz w:val="24"/>
+        </w:rPr>
+        <w:t>C;T]</w:t>
+      </w:r>
+      <w:r>
+        <w:rPr>
+          <w:rFonts w:ascii="Arial" w:hAnsi="Arial" w:cs="Arial"/>
+          <w:sz w:val="24"/>
+        </w:rPr>
+        <w:br/>
+        <w:t>Concentración del reactante y la Temperatura</w:t>
+      </w:r>
+    </w:p>
+    <w:p>
+      <w:pPr>
+        <w:jc w:val="both"/>
+        <w:rPr>
+          <w:rFonts w:ascii="Arial" w:hAnsi="Arial" w:cs="Arial"/>
+          <w:sz w:val="24"/>
+        </w:rPr>
+      </w:pPr>
+    </w:p>
+    <w:p>
+      <w:pPr>
+        <w:jc w:val="both"/>
+        <w:rPr>
+          <w:rFonts w:ascii="Arial" w:hAnsi="Arial" w:cs="Arial"/>
+          <w:sz w:val="24"/>
+        </w:rPr>
+      </w:pPr>
+      <w:r>
+        <w:rPr>
+          <w:rFonts w:ascii="Arial" w:hAnsi="Arial" w:cs="Arial"/>
+          <w:sz w:val="24"/>
+        </w:rPr>
+        <w:t>Y as variable independiente es el Tiempo T</w:t>
+      </w:r>
+    </w:p>
+    <w:p>
+      <w:pPr>
+        <w:jc w:val="both"/>
+        <w:rPr>
+          <w:rFonts w:ascii="Arial" w:hAnsi="Arial" w:cs="Arial"/>
+          <w:sz w:val="24"/>
+        </w:rPr>
+      </w:pPr>
+    </w:p>
+    <w:p>
+      <w:pPr>
+        <w:jc w:val="both"/>
+        <w:rPr>
+          <w:rFonts w:ascii="Arial" w:hAnsi="Arial" w:cs="Arial"/>
+          <w:sz w:val="24"/>
+        </w:rPr>
+      </w:pPr>
+      <w:r>
+        <w:rPr>
+          <w:rFonts w:ascii="Arial" w:hAnsi="Arial" w:cs="Arial"/>
+          <w:sz w:val="24"/>
+        </w:rPr>
+        <w:t>Así como las ecuaciones</w:t>
+      </w:r>
+    </w:p>
+    <w:p>
+      <w:pPr>
+        <w:jc w:val="both"/>
+        <w:rPr>
+          <w:rFonts w:ascii="Consolas" w:hAnsi="Consolas" w:cs="Consolas"/>
+          <w:color w:val="DCDCDC"/>
+          <w:sz w:val="19"/>
+          <w:szCs w:val="19"/>
+        </w:rPr>
+      </w:pPr>
+      <w:r>
+        <w:rPr>
+          <w:rFonts w:ascii="Arial" w:hAnsi="Arial" w:cs="Arial"/>
+          <w:sz w:val="24"/>
+        </w:rPr>
+        <w:t xml:space="preserve">Para temperatura = </w:t>
+      </w:r>
+      <w:r>
+        <w:rPr>
+          <w:rFonts w:ascii="Consolas" w:hAnsi="Consolas" w:cs="Consolas"/>
+          <w:color w:val="B5CEA8"/>
+          <w:sz w:val="19"/>
+          <w:szCs w:val="19"/>
+          <w:highlight w:val="black"/>
+        </w:rPr>
+        <w:t>1000</w:t>
+      </w:r>
+      <w:r>
+        <w:rPr>
+          <w:rFonts w:ascii="Consolas" w:hAnsi="Consolas" w:cs="Consolas"/>
+          <w:color w:val="DCDCDC"/>
+          <w:sz w:val="19"/>
+          <w:szCs w:val="19"/>
+          <w:highlight w:val="black"/>
+        </w:rPr>
+        <w:t xml:space="preserve"> </w:t>
+      </w:r>
+      <w:r>
+        <w:rPr>
+          <w:rFonts w:ascii="Consolas" w:hAnsi="Consolas" w:cs="Consolas"/>
+          <w:color w:val="B4B4B4"/>
+          <w:sz w:val="19"/>
+          <w:szCs w:val="19"/>
+          <w:highlight w:val="black"/>
+        </w:rPr>
+        <w:t>*</w:t>
+      </w:r>
+      <w:r>
+        <w:rPr>
+          <w:rFonts w:ascii="Consolas" w:hAnsi="Consolas" w:cs="Consolas"/>
+          <w:color w:val="DCDCDC"/>
+          <w:sz w:val="19"/>
+          <w:szCs w:val="19"/>
+          <w:highlight w:val="black"/>
+        </w:rPr>
+        <w:t xml:space="preserve"> (</w:t>
+      </w:r>
+      <w:proofErr w:type="spellStart"/>
+      <w:proofErr w:type="gramStart"/>
+      <w:r>
+        <w:rPr>
+          <w:rFonts w:ascii="Consolas" w:hAnsi="Consolas" w:cs="Consolas"/>
+          <w:color w:val="4EC9B0"/>
+          <w:sz w:val="19"/>
+          <w:szCs w:val="19"/>
+          <w:highlight w:val="black"/>
+        </w:rPr>
+        <w:t>Math</w:t>
+      </w:r>
+      <w:r>
+        <w:rPr>
+          <w:rFonts w:ascii="Consolas" w:hAnsi="Consolas" w:cs="Consolas"/>
+          <w:color w:val="B4B4B4"/>
+          <w:sz w:val="19"/>
+          <w:szCs w:val="19"/>
+          <w:highlight w:val="black"/>
+        </w:rPr>
+        <w:t>.</w:t>
+      </w:r>
+      <w:r>
+        <w:rPr>
+          <w:rFonts w:ascii="Consolas" w:hAnsi="Consolas" w:cs="Consolas"/>
+          <w:color w:val="DCDCDC"/>
+          <w:sz w:val="19"/>
+          <w:szCs w:val="19"/>
+          <w:highlight w:val="black"/>
+        </w:rPr>
+        <w:t>Exp</w:t>
+      </w:r>
+      <w:proofErr w:type="spellEnd"/>
+      <w:r>
+        <w:rPr>
+          <w:rFonts w:ascii="Consolas" w:hAnsi="Consolas" w:cs="Consolas"/>
+          <w:color w:val="DCDCDC"/>
+          <w:sz w:val="19"/>
+          <w:szCs w:val="19"/>
+          <w:highlight w:val="black"/>
+        </w:rPr>
+        <w:t>(</w:t>
+      </w:r>
+      <w:proofErr w:type="gramEnd"/>
+      <w:r>
+        <w:rPr>
+          <w:rFonts w:ascii="Consolas" w:hAnsi="Consolas" w:cs="Consolas"/>
+          <w:color w:val="B4B4B4"/>
+          <w:sz w:val="19"/>
+          <w:szCs w:val="19"/>
+          <w:highlight w:val="black"/>
+        </w:rPr>
+        <w:t>-</w:t>
+      </w:r>
+      <w:r>
+        <w:rPr>
+          <w:rFonts w:ascii="Consolas" w:hAnsi="Consolas" w:cs="Consolas"/>
+          <w:color w:val="B5CEA8"/>
+          <w:sz w:val="19"/>
+          <w:szCs w:val="19"/>
+          <w:highlight w:val="black"/>
+        </w:rPr>
+        <w:t>1</w:t>
+      </w:r>
+      <w:r>
+        <w:rPr>
+          <w:rFonts w:ascii="Consolas" w:hAnsi="Consolas" w:cs="Consolas"/>
+          <w:color w:val="DCDCDC"/>
+          <w:sz w:val="19"/>
+          <w:szCs w:val="19"/>
+          <w:highlight w:val="black"/>
+        </w:rPr>
+        <w:t xml:space="preserve"> </w:t>
+      </w:r>
+      <w:r>
+        <w:rPr>
+          <w:rFonts w:ascii="Consolas" w:hAnsi="Consolas" w:cs="Consolas"/>
+          <w:color w:val="B4B4B4"/>
+          <w:sz w:val="19"/>
+          <w:szCs w:val="19"/>
+          <w:highlight w:val="black"/>
+        </w:rPr>
+        <w:t>/</w:t>
+      </w:r>
+      <w:r>
+        <w:rPr>
+          <w:rFonts w:ascii="Consolas" w:hAnsi="Consolas" w:cs="Consolas"/>
+          <w:color w:val="DCDCDC"/>
+          <w:sz w:val="19"/>
+          <w:szCs w:val="19"/>
+          <w:highlight w:val="black"/>
+        </w:rPr>
+        <w:t xml:space="preserve"> (T </w:t>
+      </w:r>
+      <w:r>
+        <w:rPr>
+          <w:rFonts w:ascii="Consolas" w:hAnsi="Consolas" w:cs="Consolas"/>
+          <w:color w:val="B4B4B4"/>
+          <w:sz w:val="19"/>
+          <w:szCs w:val="19"/>
+          <w:highlight w:val="black"/>
+        </w:rPr>
+        <w:t>+</w:t>
+      </w:r>
+      <w:r>
+        <w:rPr>
+          <w:rFonts w:ascii="Consolas" w:hAnsi="Consolas" w:cs="Consolas"/>
+          <w:color w:val="DCDCDC"/>
+          <w:sz w:val="19"/>
+          <w:szCs w:val="19"/>
+          <w:highlight w:val="black"/>
+        </w:rPr>
+        <w:t xml:space="preserve"> </w:t>
+      </w:r>
+      <w:r>
+        <w:rPr>
+          <w:rFonts w:ascii="Consolas" w:hAnsi="Consolas" w:cs="Consolas"/>
+          <w:color w:val="B5CEA8"/>
+          <w:sz w:val="19"/>
+          <w:szCs w:val="19"/>
+          <w:highlight w:val="black"/>
+        </w:rPr>
+        <w:t>273</w:t>
+      </w:r>
+      <w:r>
+        <w:rPr>
+          <w:rFonts w:ascii="Consolas" w:hAnsi="Consolas" w:cs="Consolas"/>
+          <w:color w:val="DCDCDC"/>
+          <w:sz w:val="19"/>
+          <w:szCs w:val="19"/>
+          <w:highlight w:val="black"/>
+        </w:rPr>
+        <w:t xml:space="preserve">))) </w:t>
+      </w:r>
+      <w:r>
+        <w:rPr>
+          <w:rFonts w:ascii="Consolas" w:hAnsi="Consolas" w:cs="Consolas"/>
+          <w:color w:val="B4B4B4"/>
+          <w:sz w:val="19"/>
+          <w:szCs w:val="19"/>
+          <w:highlight w:val="black"/>
+        </w:rPr>
+        <w:t>*</w:t>
+      </w:r>
+      <w:r>
+        <w:rPr>
+          <w:rFonts w:ascii="Consolas" w:hAnsi="Consolas" w:cs="Consolas"/>
+          <w:color w:val="DCDCDC"/>
+          <w:sz w:val="19"/>
+          <w:szCs w:val="19"/>
+          <w:highlight w:val="black"/>
+        </w:rPr>
+        <w:t xml:space="preserve"> C </w:t>
+      </w:r>
+      <w:r>
+        <w:rPr>
+          <w:rFonts w:ascii="Consolas" w:hAnsi="Consolas" w:cs="Consolas"/>
+          <w:color w:val="B4B4B4"/>
+          <w:sz w:val="19"/>
+          <w:szCs w:val="19"/>
+          <w:highlight w:val="black"/>
+        </w:rPr>
+        <w:t>-</w:t>
+      </w:r>
+      <w:r>
+        <w:rPr>
+          <w:rFonts w:ascii="Consolas" w:hAnsi="Consolas" w:cs="Consolas"/>
+          <w:color w:val="DCDCDC"/>
+          <w:sz w:val="19"/>
+          <w:szCs w:val="19"/>
+          <w:highlight w:val="black"/>
+        </w:rPr>
+        <w:t xml:space="preserve"> (</w:t>
+      </w:r>
+      <w:r>
+        <w:rPr>
+          <w:rFonts w:ascii="Consolas" w:hAnsi="Consolas" w:cs="Consolas"/>
+          <w:color w:val="B5CEA8"/>
+          <w:sz w:val="19"/>
+          <w:szCs w:val="19"/>
+          <w:highlight w:val="black"/>
+        </w:rPr>
+        <w:t>10</w:t>
+      </w:r>
+      <w:r>
+        <w:rPr>
+          <w:rFonts w:ascii="Consolas" w:hAnsi="Consolas" w:cs="Consolas"/>
+          <w:color w:val="DCDCDC"/>
+          <w:sz w:val="19"/>
+          <w:szCs w:val="19"/>
+          <w:highlight w:val="black"/>
+        </w:rPr>
+        <w:t xml:space="preserve"> </w:t>
+      </w:r>
+      <w:r>
+        <w:rPr>
+          <w:rFonts w:ascii="Consolas" w:hAnsi="Consolas" w:cs="Consolas"/>
+          <w:color w:val="B4B4B4"/>
+          <w:sz w:val="19"/>
+          <w:szCs w:val="19"/>
+          <w:highlight w:val="black"/>
+        </w:rPr>
+        <w:t>*</w:t>
+      </w:r>
+      <w:r>
+        <w:rPr>
+          <w:rFonts w:ascii="Consolas" w:hAnsi="Consolas" w:cs="Consolas"/>
+          <w:color w:val="DCDCDC"/>
+          <w:sz w:val="19"/>
+          <w:szCs w:val="19"/>
+          <w:highlight w:val="black"/>
+        </w:rPr>
+        <w:t xml:space="preserve"> (T </w:t>
+      </w:r>
+      <w:r>
+        <w:rPr>
+          <w:rFonts w:ascii="Consolas" w:hAnsi="Consolas" w:cs="Consolas"/>
+          <w:color w:val="B4B4B4"/>
+          <w:sz w:val="19"/>
+          <w:szCs w:val="19"/>
+          <w:highlight w:val="black"/>
+        </w:rPr>
+        <w:t>-</w:t>
+      </w:r>
+      <w:r>
+        <w:rPr>
+          <w:rFonts w:ascii="Consolas" w:hAnsi="Consolas" w:cs="Consolas"/>
+          <w:color w:val="DCDCDC"/>
+          <w:sz w:val="19"/>
+          <w:szCs w:val="19"/>
+          <w:highlight w:val="black"/>
+        </w:rPr>
+        <w:t xml:space="preserve"> </w:t>
+      </w:r>
+      <w:r>
+        <w:rPr>
+          <w:rFonts w:ascii="Consolas" w:hAnsi="Consolas" w:cs="Consolas"/>
+          <w:color w:val="B5CEA8"/>
+          <w:sz w:val="19"/>
+          <w:szCs w:val="19"/>
+          <w:highlight w:val="black"/>
+        </w:rPr>
+        <w:t>20</w:t>
+      </w:r>
+      <w:r>
+        <w:rPr>
+          <w:rFonts w:ascii="Consolas" w:hAnsi="Consolas" w:cs="Consolas"/>
+          <w:color w:val="DCDCDC"/>
+          <w:sz w:val="19"/>
+          <w:szCs w:val="19"/>
+          <w:highlight w:val="black"/>
+        </w:rPr>
+        <w:t>));</w:t>
+      </w:r>
+    </w:p>
+    <w:p>
+      <w:pPr>
+        <w:jc w:val="both"/>
+        <w:rPr>
+          <w:rFonts w:ascii="Arial" w:hAnsi="Arial" w:cs="Arial"/>
+          <w:sz w:val="24"/>
+        </w:rPr>
+      </w:pPr>
+      <w:r>
+        <w:rPr>
+          <w:rFonts w:ascii="Arial" w:hAnsi="Arial" w:cs="Arial"/>
+          <w:sz w:val="24"/>
+        </w:rPr>
+        <w:t xml:space="preserve"> </w:t>
+      </w:r>
+      <w:r>
+        <w:rPr>
+          <w:rFonts w:ascii="Arial" w:hAnsi="Arial" w:cs="Arial"/>
+          <w:sz w:val="24"/>
+        </w:rPr>
+        <w:t xml:space="preserve">Y para concentración </w:t>
+      </w:r>
+      <w:r>
+        <w:rPr>
+          <w:rFonts w:ascii="Consolas" w:hAnsi="Consolas" w:cs="Consolas"/>
+          <w:color w:val="B4B4B4"/>
+          <w:sz w:val="19"/>
+          <w:szCs w:val="19"/>
+          <w:highlight w:val="black"/>
+        </w:rPr>
+        <w:t>-</w:t>
+      </w:r>
+      <w:r>
+        <w:rPr>
+          <w:rFonts w:ascii="Consolas" w:hAnsi="Consolas" w:cs="Consolas"/>
+          <w:color w:val="DCDCDC"/>
+          <w:sz w:val="19"/>
+          <w:szCs w:val="19"/>
+          <w:highlight w:val="black"/>
+        </w:rPr>
+        <w:t>(</w:t>
+      </w:r>
+      <w:proofErr w:type="spellStart"/>
+      <w:proofErr w:type="gramStart"/>
+      <w:r>
+        <w:rPr>
+          <w:rFonts w:ascii="Consolas" w:hAnsi="Consolas" w:cs="Consolas"/>
+          <w:color w:val="4EC9B0"/>
+          <w:sz w:val="19"/>
+          <w:szCs w:val="19"/>
+          <w:highlight w:val="black"/>
+        </w:rPr>
+        <w:t>Math</w:t>
+      </w:r>
+      <w:r>
+        <w:rPr>
+          <w:rFonts w:ascii="Consolas" w:hAnsi="Consolas" w:cs="Consolas"/>
+          <w:color w:val="B4B4B4"/>
+          <w:sz w:val="19"/>
+          <w:szCs w:val="19"/>
+          <w:highlight w:val="black"/>
+        </w:rPr>
+        <w:t>.</w:t>
+      </w:r>
+      <w:r>
+        <w:rPr>
+          <w:rFonts w:ascii="Consolas" w:hAnsi="Consolas" w:cs="Consolas"/>
+          <w:color w:val="DCDCDC"/>
+          <w:sz w:val="19"/>
+          <w:szCs w:val="19"/>
+          <w:highlight w:val="black"/>
+        </w:rPr>
+        <w:t>Exp</w:t>
+      </w:r>
+      <w:proofErr w:type="spellEnd"/>
+      <w:r>
+        <w:rPr>
+          <w:rFonts w:ascii="Consolas" w:hAnsi="Consolas" w:cs="Consolas"/>
+          <w:color w:val="DCDCDC"/>
+          <w:sz w:val="19"/>
+          <w:szCs w:val="19"/>
+          <w:highlight w:val="black"/>
+        </w:rPr>
+        <w:t>(</w:t>
+      </w:r>
+      <w:proofErr w:type="gramEnd"/>
+      <w:r>
+        <w:rPr>
+          <w:rFonts w:ascii="Consolas" w:hAnsi="Consolas" w:cs="Consolas"/>
+          <w:color w:val="B4B4B4"/>
+          <w:sz w:val="19"/>
+          <w:szCs w:val="19"/>
+          <w:highlight w:val="black"/>
+        </w:rPr>
+        <w:t>-</w:t>
+      </w:r>
+      <w:r>
+        <w:rPr>
+          <w:rFonts w:ascii="Consolas" w:hAnsi="Consolas" w:cs="Consolas"/>
+          <w:color w:val="B5CEA8"/>
+          <w:sz w:val="19"/>
+          <w:szCs w:val="19"/>
+          <w:highlight w:val="black"/>
+        </w:rPr>
+        <w:t>1</w:t>
+      </w:r>
+      <w:r>
+        <w:rPr>
+          <w:rFonts w:ascii="Consolas" w:hAnsi="Consolas" w:cs="Consolas"/>
+          <w:color w:val="DCDCDC"/>
+          <w:sz w:val="19"/>
+          <w:szCs w:val="19"/>
+          <w:highlight w:val="black"/>
+        </w:rPr>
+        <w:t xml:space="preserve"> </w:t>
+      </w:r>
+      <w:r>
+        <w:rPr>
+          <w:rFonts w:ascii="Consolas" w:hAnsi="Consolas" w:cs="Consolas"/>
+          <w:color w:val="B4B4B4"/>
+          <w:sz w:val="19"/>
+          <w:szCs w:val="19"/>
+          <w:highlight w:val="black"/>
+        </w:rPr>
+        <w:t>/</w:t>
+      </w:r>
+      <w:r>
+        <w:rPr>
+          <w:rFonts w:ascii="Consolas" w:hAnsi="Consolas" w:cs="Consolas"/>
+          <w:color w:val="DCDCDC"/>
+          <w:sz w:val="19"/>
+          <w:szCs w:val="19"/>
+          <w:highlight w:val="black"/>
+        </w:rPr>
+        <w:t xml:space="preserve"> (T </w:t>
+      </w:r>
+      <w:r>
+        <w:rPr>
+          <w:rFonts w:ascii="Consolas" w:hAnsi="Consolas" w:cs="Consolas"/>
+          <w:color w:val="B4B4B4"/>
+          <w:sz w:val="19"/>
+          <w:szCs w:val="19"/>
+          <w:highlight w:val="black"/>
+        </w:rPr>
+        <w:t>+</w:t>
+      </w:r>
+      <w:r>
+        <w:rPr>
+          <w:rFonts w:ascii="Consolas" w:hAnsi="Consolas" w:cs="Consolas"/>
+          <w:color w:val="DCDCDC"/>
+          <w:sz w:val="19"/>
+          <w:szCs w:val="19"/>
+          <w:highlight w:val="black"/>
+        </w:rPr>
+        <w:t xml:space="preserve"> </w:t>
+      </w:r>
+      <w:r>
+        <w:rPr>
+          <w:rFonts w:ascii="Consolas" w:hAnsi="Consolas" w:cs="Consolas"/>
+          <w:color w:val="B5CEA8"/>
+          <w:sz w:val="19"/>
+          <w:szCs w:val="19"/>
+          <w:highlight w:val="black"/>
+        </w:rPr>
+        <w:t>273</w:t>
+      </w:r>
+      <w:r>
+        <w:rPr>
+          <w:rFonts w:ascii="Consolas" w:hAnsi="Consolas" w:cs="Consolas"/>
+          <w:color w:val="DCDCDC"/>
+          <w:sz w:val="19"/>
+          <w:szCs w:val="19"/>
+          <w:highlight w:val="black"/>
+        </w:rPr>
+        <w:t xml:space="preserve">))) </w:t>
+      </w:r>
+      <w:r>
+        <w:rPr>
+          <w:rFonts w:ascii="Consolas" w:hAnsi="Consolas" w:cs="Consolas"/>
+          <w:color w:val="B4B4B4"/>
+          <w:sz w:val="19"/>
+          <w:szCs w:val="19"/>
+          <w:highlight w:val="black"/>
+        </w:rPr>
+        <w:t>*</w:t>
+      </w:r>
+      <w:r>
+        <w:rPr>
+          <w:rFonts w:ascii="Consolas" w:hAnsi="Consolas" w:cs="Consolas"/>
+          <w:color w:val="DCDCDC"/>
+          <w:sz w:val="19"/>
+          <w:szCs w:val="19"/>
+          <w:highlight w:val="black"/>
+        </w:rPr>
+        <w:t xml:space="preserve"> </w:t>
+      </w:r>
       <w:bookmarkStart w:id="0" w:name="_GoBack"/>
       <w:bookmarkEnd w:id="0"/>
     </w:p>
